--- a/TCP/ARP/ARP.docx
+++ b/TCP/ARP/ARP.docx
@@ -159,6 +159,7 @@
       <w:pPr>
         <w:widowControl w:val="0"/>
         <w:numPr>
+          <w:ilvl w:val="0"/>
           <w:numId w:val="0"/>
         </w:numPr>
         <w:jc w:val="both"/>
@@ -215,6 +216,7 @@
       <w:pPr>
         <w:widowControl w:val="0"/>
         <w:numPr>
+          <w:ilvl w:val="0"/>
           <w:numId w:val="0"/>
         </w:numPr>
         <w:jc w:val="both"/>
@@ -784,6 +786,7 @@
     <w:p>
       <w:pPr>
         <w:numPr>
+          <w:ilvl w:val="0"/>
           <w:numId w:val="0"/>
         </w:numPr>
         <w:ind w:leftChars="0"/>
@@ -804,6 +807,7 @@
     <w:p>
       <w:pPr>
         <w:numPr>
+          <w:ilvl w:val="0"/>
           <w:numId w:val="0"/>
         </w:numPr>
         <w:ind w:leftChars="0"/>
@@ -824,6 +828,7 @@
     <w:p>
       <w:pPr>
         <w:numPr>
+          <w:ilvl w:val="0"/>
           <w:numId w:val="0"/>
         </w:numPr>
         <w:ind w:leftChars="0"/>
@@ -844,6 +849,7 @@
     <w:p>
       <w:pPr>
         <w:numPr>
+          <w:ilvl w:val="0"/>
           <w:numId w:val="0"/>
         </w:numPr>
         <w:ind w:leftChars="0"/>
@@ -864,6 +870,7 @@
     <w:p>
       <w:pPr>
         <w:numPr>
+          <w:ilvl w:val="0"/>
           <w:numId w:val="0"/>
         </w:numPr>
         <w:ind w:leftChars="0"/>
@@ -884,6 +891,7 @@
     <w:p>
       <w:pPr>
         <w:numPr>
+          <w:ilvl w:val="0"/>
           <w:numId w:val="0"/>
         </w:numPr>
         <w:ind w:leftChars="0"/>
@@ -904,6 +912,7 @@
     <w:p>
       <w:pPr>
         <w:numPr>
+          <w:ilvl w:val="0"/>
           <w:numId w:val="0"/>
         </w:numPr>
         <w:ind w:leftChars="0"/>
@@ -924,6 +933,7 @@
     <w:p>
       <w:pPr>
         <w:numPr>
+          <w:ilvl w:val="0"/>
           <w:numId w:val="0"/>
         </w:numPr>
         <w:ind w:leftChars="0"/>
@@ -944,6 +954,7 @@
     <w:p>
       <w:pPr>
         <w:numPr>
+          <w:ilvl w:val="0"/>
           <w:numId w:val="0"/>
         </w:numPr>
         <w:ind w:leftChars="0"/>
@@ -1026,6 +1037,7 @@
     <w:p>
       <w:pPr>
         <w:numPr>
+          <w:ilvl w:val="0"/>
           <w:numId w:val="0"/>
         </w:numPr>
         <w:ind w:leftChars="0"/>
@@ -1060,6 +1072,7 @@
     <w:p>
       <w:pPr>
         <w:numPr>
+          <w:ilvl w:val="0"/>
           <w:numId w:val="0"/>
         </w:numPr>
         <w:ind w:leftChars="0"/>
@@ -1114,6 +1127,7 @@
     <w:p>
       <w:pPr>
         <w:numPr>
+          <w:ilvl w:val="0"/>
           <w:numId w:val="0"/>
         </w:numPr>
         <w:ind w:leftChars="0"/>
@@ -1183,6 +1197,7 @@
     <w:p>
       <w:pPr>
         <w:numPr>
+          <w:ilvl w:val="0"/>
           <w:numId w:val="0"/>
         </w:numPr>
         <w:ind w:leftChars="0"/>
@@ -1217,6 +1232,7 @@
     <w:p>
       <w:pPr>
         <w:numPr>
+          <w:ilvl w:val="0"/>
           <w:numId w:val="0"/>
         </w:numPr>
         <w:ind w:leftChars="0"/>
@@ -1261,40 +1277,548 @@
         <w:ind w:leftChars="0"/>
         <w:jc w:val="both"/>
         <w:rPr>
-          <w:rFonts w:hint="eastAsia"/>
-          <w:lang w:val="en-US" w:eastAsia="zh-CN"/>
-        </w:rPr>
-      </w:pPr>
+          <w:rFonts w:hint="eastAsia" w:ascii="Verdana" w:hAnsi="Verdana" w:eastAsia="宋体" w:cs="Verdana"/>
+          <w:b/>
+          <w:bCs/>
+          <w:i w:val="0"/>
+          <w:caps w:val="0"/>
+          <w:color w:val="333333"/>
+          <w:spacing w:val="0"/>
+          <w:sz w:val="18"/>
+          <w:szCs w:val="18"/>
+          <w:shd w:val="clear" w:fill="FFFFFF"/>
+          <w:lang w:val="en-US" w:eastAsia="zh-CN"/>
+        </w:rPr>
+      </w:pPr>
+    </w:p>
+    <w:p>
+      <w:pPr>
+        <w:numPr>
+          <w:ilvl w:val="0"/>
+          <w:numId w:val="0"/>
+        </w:numPr>
+        <w:ind w:leftChars="0"/>
+        <w:jc w:val="both"/>
+        <w:rPr>
+          <w:rFonts w:hint="eastAsia" w:ascii="Verdana" w:hAnsi="Verdana" w:eastAsia="宋体" w:cs="Verdana"/>
+          <w:i w:val="0"/>
+          <w:caps w:val="0"/>
+          <w:color w:val="333333"/>
+          <w:spacing w:val="0"/>
+          <w:sz w:val="18"/>
+          <w:szCs w:val="18"/>
+          <w:shd w:val="clear" w:fill="FFFFFF"/>
+          <w:lang w:val="en-US" w:eastAsia="zh-CN"/>
+        </w:rPr>
+      </w:pPr>
+      <w:r>
+        <w:rPr>
+          <w:rFonts w:hint="eastAsia" w:ascii="Verdana" w:hAnsi="Verdana" w:eastAsia="宋体" w:cs="Verdana"/>
+          <w:b w:val="0"/>
+          <w:bCs w:val="0"/>
+          <w:i w:val="0"/>
+          <w:caps w:val="0"/>
+          <w:color w:val="333333"/>
+          <w:spacing w:val="0"/>
+          <w:sz w:val="18"/>
+          <w:szCs w:val="18"/>
+          <w:shd w:val="clear" w:fill="FFFFFF"/>
+          <w:lang w:val="en-US" w:eastAsia="zh-CN"/>
+        </w:rPr>
+        <w:t>此时，再在虚拟机</w:t>
+      </w:r>
+      <w:r>
+        <w:rPr>
+          <w:rFonts w:hint="eastAsia" w:ascii="Verdana" w:hAnsi="Verdana" w:eastAsia="宋体" w:cs="Verdana"/>
+          <w:i w:val="0"/>
+          <w:caps w:val="0"/>
+          <w:color w:val="333333"/>
+          <w:spacing w:val="0"/>
+          <w:sz w:val="18"/>
+          <w:szCs w:val="18"/>
+          <w:shd w:val="clear" w:fill="FFFFFF"/>
+        </w:rPr>
+        <w:t>192.168.56.101</w:t>
+      </w:r>
+      <w:r>
+        <w:rPr>
+          <w:rFonts w:hint="eastAsia" w:ascii="Verdana" w:hAnsi="Verdana" w:eastAsia="宋体" w:cs="Verdana"/>
+          <w:i w:val="0"/>
+          <w:caps w:val="0"/>
+          <w:color w:val="333333"/>
+          <w:spacing w:val="0"/>
+          <w:sz w:val="18"/>
+          <w:szCs w:val="18"/>
+          <w:shd w:val="clear" w:fill="FFFFFF"/>
+          <w:lang w:val="en-US" w:eastAsia="zh-CN"/>
+        </w:rPr>
+        <w:t>中输入arp -a，会发现系统ARP高速缓存已经多了一条记录：</w:t>
+      </w:r>
+    </w:p>
+    <w:p>
+      <w:pPr>
+        <w:numPr>
+          <w:ilvl w:val="0"/>
+          <w:numId w:val="0"/>
+        </w:numPr>
+        <w:ind w:leftChars="0"/>
+        <w:jc w:val="both"/>
+        <w:rPr>
+          <w:rFonts w:hint="eastAsia" w:ascii="Verdana" w:hAnsi="Verdana" w:eastAsia="宋体" w:cs="Verdana"/>
+          <w:i w:val="0"/>
+          <w:caps w:val="0"/>
+          <w:color w:val="333333"/>
+          <w:spacing w:val="0"/>
+          <w:sz w:val="18"/>
+          <w:szCs w:val="18"/>
+          <w:shd w:val="clear" w:fill="FFFFFF"/>
+          <w:lang w:val="en-US" w:eastAsia="zh-CN"/>
+        </w:rPr>
+      </w:pPr>
+      <w:r>
+        <w:rPr>
+          <w:rFonts w:hint="eastAsia" w:ascii="Verdana" w:hAnsi="Verdana" w:eastAsia="宋体" w:cs="Verdana"/>
+          <w:i w:val="0"/>
+          <w:caps w:val="0"/>
+          <w:color w:val="333333"/>
+          <w:spacing w:val="0"/>
+          <w:sz w:val="18"/>
+          <w:szCs w:val="18"/>
+          <w:shd w:val="clear" w:fill="FFFFFF"/>
+          <w:lang w:val="en-US" w:eastAsia="zh-CN"/>
+        </w:rPr>
+        <w:t xml:space="preserve">？ </w:t>
+      </w:r>
+      <w:r>
+        <w:rPr>
+          <w:rFonts w:hint="eastAsia" w:ascii="Verdana" w:hAnsi="Verdana" w:eastAsia="宋体" w:cs="Verdana"/>
+          <w:i w:val="0"/>
+          <w:caps w:val="0"/>
+          <w:color w:val="333333"/>
+          <w:spacing w:val="0"/>
+          <w:sz w:val="18"/>
+          <w:szCs w:val="18"/>
+          <w:shd w:val="clear" w:fill="FFFFFF"/>
+        </w:rPr>
+        <w:t>192.168.56.1</w:t>
+      </w:r>
+      <w:r>
+        <w:rPr>
+          <w:rFonts w:hint="eastAsia" w:ascii="Verdana" w:hAnsi="Verdana" w:eastAsia="宋体" w:cs="Verdana"/>
+          <w:i w:val="0"/>
+          <w:caps w:val="0"/>
+          <w:color w:val="333333"/>
+          <w:spacing w:val="0"/>
+          <w:sz w:val="18"/>
+          <w:szCs w:val="18"/>
+          <w:shd w:val="clear" w:fill="FFFFFF"/>
+          <w:lang w:val="en-US" w:eastAsia="zh-CN"/>
+        </w:rPr>
+        <w:t xml:space="preserve"> at 0a:00:27:00:00:10 [ether] on eth0</w:t>
+      </w:r>
+    </w:p>
+    <w:p>
+      <w:pPr>
+        <w:numPr>
+          <w:ilvl w:val="0"/>
+          <w:numId w:val="0"/>
+        </w:numPr>
+        <w:ind w:leftChars="0"/>
+        <w:jc w:val="both"/>
+        <w:rPr>
+          <w:rFonts w:hint="eastAsia" w:ascii="Verdana" w:hAnsi="Verdana" w:eastAsia="宋体" w:cs="Verdana"/>
+          <w:i w:val="0"/>
+          <w:caps w:val="0"/>
+          <w:color w:val="333333"/>
+          <w:spacing w:val="0"/>
+          <w:sz w:val="18"/>
+          <w:szCs w:val="18"/>
+          <w:shd w:val="clear" w:fill="FFFFFF"/>
+          <w:lang w:val="en-US" w:eastAsia="zh-CN"/>
+        </w:rPr>
+      </w:pPr>
+      <w:r>
+        <w:rPr>
+          <w:rFonts w:hint="eastAsia" w:ascii="Verdana" w:hAnsi="Verdana" w:eastAsia="宋体" w:cs="Verdana"/>
+          <w:i w:val="0"/>
+          <w:caps w:val="0"/>
+          <w:color w:val="333333"/>
+          <w:spacing w:val="0"/>
+          <w:sz w:val="18"/>
+          <w:szCs w:val="18"/>
+          <w:shd w:val="clear" w:fill="FFFFFF"/>
+          <w:lang w:val="en-US" w:eastAsia="zh-CN"/>
+        </w:rPr>
+        <w:t>我们再尝试ping一台不存在当前局域网内的主机：ping 192.168.56.111</w:t>
+      </w:r>
+    </w:p>
+    <w:p>
+      <w:pPr>
+        <w:numPr>
+          <w:ilvl w:val="0"/>
+          <w:numId w:val="0"/>
+        </w:numPr>
+        <w:ind w:leftChars="0"/>
+        <w:jc w:val="both"/>
+        <w:rPr>
+          <w:rFonts w:hint="eastAsia" w:ascii="Verdana" w:hAnsi="Verdana" w:eastAsia="宋体" w:cs="Verdana"/>
+          <w:i w:val="0"/>
+          <w:caps w:val="0"/>
+          <w:color w:val="333333"/>
+          <w:spacing w:val="0"/>
+          <w:sz w:val="18"/>
+          <w:szCs w:val="18"/>
+          <w:shd w:val="clear" w:fill="FFFFFF"/>
+          <w:lang w:val="en-US" w:eastAsia="zh-CN"/>
+        </w:rPr>
+      </w:pPr>
+      <w:r>
+        <w:rPr>
+          <w:rFonts w:hint="eastAsia" w:ascii="Verdana" w:hAnsi="Verdana" w:eastAsia="宋体" w:cs="Verdana"/>
+          <w:i w:val="0"/>
+          <w:caps w:val="0"/>
+          <w:color w:val="333333"/>
+          <w:spacing w:val="0"/>
+          <w:sz w:val="18"/>
+          <w:szCs w:val="18"/>
+          <w:shd w:val="clear" w:fill="FFFFFF"/>
+          <w:lang w:val="en-US" w:eastAsia="zh-CN"/>
+        </w:rPr>
+        <w:t>ping程序会提示目标不可达。此时再次查看ARP高速缓存，会发现多了一条记录：</w:t>
+      </w:r>
+    </w:p>
+    <w:p>
+      <w:pPr>
+        <w:numPr>
+          <w:ilvl w:val="0"/>
+          <w:numId w:val="0"/>
+        </w:numPr>
+        <w:ind w:leftChars="0"/>
+        <w:jc w:val="both"/>
+        <w:rPr>
+          <w:rFonts w:hint="eastAsia" w:ascii="Verdana" w:hAnsi="Verdana" w:eastAsia="宋体" w:cs="Verdana"/>
+          <w:i w:val="0"/>
+          <w:caps w:val="0"/>
+          <w:color w:val="333333"/>
+          <w:spacing w:val="0"/>
+          <w:sz w:val="18"/>
+          <w:szCs w:val="18"/>
+          <w:shd w:val="clear" w:fill="FFFFFF"/>
+          <w:lang w:val="en-US" w:eastAsia="zh-CN"/>
+        </w:rPr>
+      </w:pPr>
+      <w:r>
+        <w:rPr>
+          <w:rFonts w:hint="eastAsia" w:ascii="Verdana" w:hAnsi="Verdana" w:eastAsia="宋体" w:cs="Verdana"/>
+          <w:i w:val="0"/>
+          <w:caps w:val="0"/>
+          <w:color w:val="333333"/>
+          <w:spacing w:val="0"/>
+          <w:sz w:val="18"/>
+          <w:szCs w:val="18"/>
+          <w:shd w:val="clear" w:fill="FFFFFF"/>
+          <w:lang w:val="en-US" w:eastAsia="zh-CN"/>
+        </w:rPr>
+        <w:t>？ 192.168.56.111 at [incomplete] on eth0</w:t>
+      </w:r>
+    </w:p>
+    <w:p>
+      <w:pPr>
+        <w:numPr>
+          <w:ilvl w:val="0"/>
+          <w:numId w:val="0"/>
+        </w:numPr>
+        <w:ind w:leftChars="0"/>
+        <w:jc w:val="both"/>
+        <w:rPr>
+          <w:rFonts w:hint="eastAsia" w:ascii="Verdana" w:hAnsi="Verdana" w:eastAsia="宋体" w:cs="Verdana"/>
+          <w:i w:val="0"/>
+          <w:caps w:val="0"/>
+          <w:color w:val="333333"/>
+          <w:spacing w:val="0"/>
+          <w:sz w:val="18"/>
+          <w:szCs w:val="18"/>
+          <w:shd w:val="clear" w:fill="FFFFFF"/>
+          <w:lang w:val="en-US" w:eastAsia="zh-CN"/>
+        </w:rPr>
+      </w:pPr>
+      <w:r>
+        <w:rPr>
+          <w:rFonts w:hint="eastAsia" w:ascii="Verdana" w:hAnsi="Verdana" w:eastAsia="宋体" w:cs="Verdana"/>
+          <w:i w:val="0"/>
+          <w:caps w:val="0"/>
+          <w:color w:val="333333"/>
+          <w:spacing w:val="0"/>
+          <w:sz w:val="18"/>
+          <w:szCs w:val="18"/>
+          <w:shd w:val="clear" w:fill="FFFFFF"/>
+          <w:lang w:val="en-US" w:eastAsia="zh-CN"/>
+        </w:rPr>
+        <w:t>可见，对不存在的主机（或者已经关机）发送ARP请求，ARP高速缓存中会增加一条不完整的表项。</w:t>
+      </w:r>
+    </w:p>
+    <w:p>
+      <w:pPr>
+        <w:numPr>
+          <w:ilvl w:val="0"/>
+          <w:numId w:val="0"/>
+        </w:numPr>
+        <w:ind w:leftChars="0"/>
+        <w:jc w:val="both"/>
+        <w:rPr>
+          <w:rFonts w:hint="eastAsia" w:ascii="Verdana" w:hAnsi="Verdana" w:eastAsia="宋体" w:cs="Verdana"/>
+          <w:i w:val="0"/>
+          <w:caps w:val="0"/>
+          <w:color w:val="333333"/>
+          <w:spacing w:val="0"/>
+          <w:sz w:val="18"/>
+          <w:szCs w:val="18"/>
+          <w:shd w:val="clear" w:fill="FFFFFF"/>
+          <w:lang w:val="en-US" w:eastAsia="zh-CN"/>
+        </w:rPr>
+      </w:pPr>
+      <w:r>
+        <w:rPr>
+          <w:rFonts w:hint="eastAsia" w:ascii="Verdana" w:hAnsi="Verdana" w:eastAsia="宋体" w:cs="Verdana"/>
+          <w:i w:val="0"/>
+          <w:caps w:val="0"/>
+          <w:color w:val="333333"/>
+          <w:spacing w:val="0"/>
+          <w:sz w:val="18"/>
+          <w:szCs w:val="18"/>
+          <w:shd w:val="clear" w:fill="FFFFFF"/>
+          <w:lang w:val="en-US" w:eastAsia="zh-CN"/>
+        </w:rPr>
+        <w:t>在ARP高速缓存中的表项一般都要设置超时值。从伯克利系统演变而来的系统一般对完整的表项设置超时值为20分钟，而对不完整的表项设置超时值为3分钟。</w:t>
+      </w:r>
+    </w:p>
+    <w:p>
+      <w:pPr>
+        <w:numPr>
+          <w:ilvl w:val="0"/>
+          <w:numId w:val="0"/>
+        </w:numPr>
+        <w:ind w:leftChars="0"/>
+        <w:jc w:val="both"/>
+        <w:rPr>
+          <w:rFonts w:hint="eastAsia"/>
+          <w:lang w:val="en-US" w:eastAsia="zh-CN"/>
+        </w:rPr>
+      </w:pPr>
+    </w:p>
+    <w:p>
+      <w:pPr>
+        <w:numPr>
+          <w:ilvl w:val="1"/>
+          <w:numId w:val="3"/>
+        </w:numPr>
+        <w:ind w:left="0" w:leftChars="0" w:firstLine="0" w:firstLineChars="0"/>
+        <w:jc w:val="both"/>
+        <w:rPr>
+          <w:rFonts w:hint="eastAsia"/>
+          <w:lang w:val="en-US" w:eastAsia="zh-CN"/>
+        </w:rPr>
+      </w:pPr>
+      <w:r>
+        <w:rPr>
+          <w:rFonts w:hint="eastAsia"/>
+          <w:lang w:val="en-US" w:eastAsia="zh-CN"/>
+        </w:rPr>
+        <w:t>ARP代理</w:t>
+      </w:r>
+    </w:p>
+    <w:p>
+      <w:pPr>
+        <w:numPr>
+          <w:ilvl w:val="0"/>
+          <w:numId w:val="0"/>
+        </w:numPr>
+        <w:ind w:leftChars="0"/>
+        <w:jc w:val="both"/>
+        <w:rPr>
+          <w:rFonts w:hint="eastAsia"/>
+          <w:lang w:val="en-US" w:eastAsia="zh-CN"/>
+        </w:rPr>
+      </w:pPr>
+      <w:r>
+        <w:rPr>
+          <w:rFonts w:hint="eastAsia"/>
+          <w:lang w:val="en-US" w:eastAsia="zh-CN"/>
+        </w:rPr>
+        <w:t>如果ARP请求是从一个网络的主机发往另一个网络上的主机，那么连接这两个网络的路由器（具有ARP代理功能的路由器）就可以回答该请求，这个过程称作委托ARP或ARP代理(Proxy ARP)。这样可以欺骗发起ARP请求的发送端，使它误以为路由器就是目的主机，而事实上目的主机是在路由器的“另一边”。路由器的功能相当于目的主机的代理，把分组从其他主机转发给它。</w:t>
+      </w:r>
+    </w:p>
+    <w:p>
+      <w:pPr>
+        <w:numPr>
+          <w:ilvl w:val="0"/>
+          <w:numId w:val="0"/>
+        </w:numPr>
+        <w:ind w:leftChars="0"/>
+        <w:jc w:val="both"/>
+        <w:rPr>
+          <w:rFonts w:hint="eastAsia"/>
+          <w:lang w:val="en-US" w:eastAsia="zh-CN"/>
+        </w:rPr>
+      </w:pPr>
+      <w:r>
+        <w:rPr>
+          <w:rFonts w:hint="eastAsia"/>
+          <w:lang w:val="en-US" w:eastAsia="zh-CN"/>
+        </w:rPr>
+        <w:t>这样那台源主机中的ARP高速缓存中就可能会有两条记录，其中的IP地址（记为IP_a）IP_a为另一个网络中的主机地址，IP_b是本网络的ARP代理路由器地址，这两个IP地址都映射到了同一个硬件地址：ARP代理路由器的地址。通常这是委托ARP的线索。</w:t>
+      </w:r>
+    </w:p>
+    <w:p>
+      <w:pPr>
+        <w:numPr>
+          <w:ilvl w:val="0"/>
+          <w:numId w:val="0"/>
+        </w:numPr>
+        <w:ind w:leftChars="0"/>
+        <w:jc w:val="both"/>
+        <w:rPr>
+          <w:rFonts w:hint="eastAsia"/>
+          <w:lang w:val="en-US" w:eastAsia="zh-CN"/>
+        </w:rPr>
+      </w:pPr>
+    </w:p>
+    <w:p>
+      <w:pPr>
+        <w:numPr>
+          <w:ilvl w:val="1"/>
+          <w:numId w:val="3"/>
+        </w:numPr>
+        <w:ind w:left="0" w:leftChars="0" w:firstLine="0" w:firstLineChars="0"/>
+        <w:jc w:val="both"/>
+        <w:rPr>
+          <w:rFonts w:hint="eastAsia"/>
+          <w:lang w:val="en-US" w:eastAsia="zh-CN"/>
+        </w:rPr>
+      </w:pPr>
+      <w:r>
+        <w:rPr>
+          <w:rFonts w:hint="eastAsia"/>
+          <w:lang w:val="en-US" w:eastAsia="zh-CN"/>
+        </w:rPr>
+        <w:t>免费ARP</w:t>
+      </w:r>
+    </w:p>
+    <w:p>
+      <w:pPr>
+        <w:numPr>
+          <w:numId w:val="0"/>
+        </w:numPr>
+        <w:ind w:leftChars="0"/>
+        <w:jc w:val="both"/>
+        <w:rPr>
+          <w:rFonts w:hint="eastAsia"/>
+          <w:lang w:val="en-US" w:eastAsia="zh-CN"/>
+        </w:rPr>
+      </w:pPr>
+      <w:r>
+        <w:rPr>
+          <w:rFonts w:hint="eastAsia"/>
+          <w:lang w:val="en-US" w:eastAsia="zh-CN"/>
+        </w:rPr>
+        <w:t>另一个ARP特性称作免费ARP(gratuitous ARP)。它是指主机发送ARP查找自己的IP地址。通常，它发生在系统引导期间进行接口配置的时候。</w:t>
+      </w:r>
+    </w:p>
+    <w:p>
+      <w:pPr>
+        <w:numPr>
+          <w:numId w:val="0"/>
+        </w:numPr>
+        <w:ind w:leftChars="0"/>
+        <w:jc w:val="both"/>
+        <w:rPr>
+          <w:rFonts w:hint="eastAsia"/>
+          <w:lang w:val="en-US" w:eastAsia="zh-CN"/>
+        </w:rPr>
+      </w:pPr>
+      <w:r>
+        <w:rPr>
+          <w:rFonts w:hint="eastAsia"/>
+          <w:lang w:val="en-US" w:eastAsia="zh-CN"/>
+        </w:rPr>
+        <w:t>免费ARP可以有两个方面的作用：</w:t>
+      </w:r>
+    </w:p>
+    <w:p>
+      <w:pPr>
+        <w:numPr>
+          <w:numId w:val="0"/>
+        </w:numPr>
+        <w:ind w:leftChars="0"/>
+        <w:jc w:val="both"/>
+        <w:rPr>
+          <w:rFonts w:hint="eastAsia"/>
+          <w:lang w:val="en-US" w:eastAsia="zh-CN"/>
+        </w:rPr>
+      </w:pPr>
+      <w:r>
+        <w:rPr>
+          <w:rFonts w:hint="eastAsia"/>
+          <w:lang w:val="en-US" w:eastAsia="zh-CN"/>
+        </w:rPr>
+        <w:t>1.5.1 一个主机可以通过它来确定另一个主机是否设置了相同的IP地址。主机如果收到一个回答，那么就会在终端日志上产生一个错误消息“以太网地址：a:b:c:d:e:f发送来重复的IP地址”。这样就可以警告系统管理员，某个系统有不正确的设置。</w:t>
+      </w:r>
+    </w:p>
+    <w:p>
+      <w:pPr>
+        <w:numPr>
+          <w:numId w:val="0"/>
+        </w:numPr>
+        <w:ind w:leftChars="0"/>
+        <w:jc w:val="both"/>
+        <w:rPr>
+          <w:rFonts w:hint="eastAsia"/>
+          <w:lang w:val="en-US" w:eastAsia="zh-CN"/>
+        </w:rPr>
+      </w:pPr>
+      <w:r>
+        <w:rPr>
+          <w:rFonts w:hint="eastAsia"/>
+          <w:lang w:val="en-US" w:eastAsia="zh-CN"/>
+        </w:rPr>
+        <w:t>1.5.2 如果发送免费ARP的主机正好改变了硬件地址（很可能是主机关机了，并换了一块接口卡，然后重新启动），那么这个分组就可以使其他主机高速缓存中旧的硬件地址进行相应的更新。一个比较著名的ARP协议事实[Plummer 1982]是，如果主机收到某个IP地址的ARP请求，而且它已经在接收者的高速缓存中，那么就要用ARP请求中的发送端硬件地址（如以太网地址）对高速缓存中相应的内容进行更新。主机接收到任何ARP请求都要完成这个操作（ARP请求是在网上广播的，因此每次发送ARP请求时网络上的所有主机都要这样做）。</w:t>
+      </w:r>
+    </w:p>
+    <w:p>
+      <w:pPr>
+        <w:numPr>
+          <w:ilvl w:val="0"/>
+          <w:numId w:val="0"/>
+        </w:numPr>
+        <w:ind w:leftChars="0"/>
+        <w:jc w:val="both"/>
+        <w:rPr>
+          <w:rFonts w:hint="eastAsia"/>
+          <w:b/>
+          <w:bCs/>
+          <w:lang w:val="en-US" w:eastAsia="zh-CN"/>
+        </w:rPr>
+      </w:pPr>
+      <w:r>
+        <w:rPr>
+          <w:rFonts w:hint="eastAsia"/>
+          <w:b/>
+          <w:bCs/>
+          <w:lang w:val="en-US" w:eastAsia="zh-CN"/>
+        </w:rPr>
+        <w:t>但是我这的</w:t>
+      </w:r>
       <w:bookmarkStart w:id="0" w:name="_GoBack"/>
       <w:bookmarkEnd w:id="0"/>
-    </w:p>
-    <w:p>
-      <w:pPr>
-        <w:numPr>
-          <w:ilvl w:val="0"/>
-          <w:numId w:val="0"/>
-        </w:numPr>
-        <w:ind w:leftChars="0"/>
-        <w:jc w:val="both"/>
-        <w:rPr>
-          <w:rFonts w:hint="eastAsia"/>
-          <w:lang w:val="en-US" w:eastAsia="zh-CN"/>
-        </w:rPr>
-      </w:pPr>
-    </w:p>
-    <w:p>
-      <w:pPr>
-        <w:numPr>
-          <w:ilvl w:val="0"/>
-          <w:numId w:val="0"/>
-        </w:numPr>
-        <w:ind w:leftChars="0"/>
-        <w:jc w:val="both"/>
-        <w:rPr>
-          <w:rFonts w:hint="eastAsia"/>
-          <w:lang w:val="en-US" w:eastAsia="zh-CN"/>
-        </w:rPr>
-      </w:pPr>
+      <w:r>
+        <w:rPr>
+          <w:rFonts w:hint="eastAsia"/>
+          <w:b/>
+          <w:bCs/>
+          <w:lang w:val="en-US" w:eastAsia="zh-CN"/>
+        </w:rPr>
+        <w:t>openSUSE虚拟机启动时并没有发免费ARP请求。</w:t>
+      </w:r>
     </w:p>
     <w:p>
       <w:pPr>
@@ -2096,12 +2620,12 @@
       <w:sz w:val="44"/>
     </w:rPr>
   </w:style>
-  <w:style w:type="character" w:default="1" w:styleId="3">
+  <w:style w:type="character" w:default="1" w:styleId="4">
     <w:name w:val="Default Paragraph Font"/>
     <w:semiHidden/>
     <w:uiPriority w:val="0"/>
   </w:style>
-  <w:style w:type="table" w:default="1" w:styleId="5">
+  <w:style w:type="table" w:default="1" w:styleId="6">
     <w:name w:val="Normal Table"/>
     <w:semiHidden/>
     <w:qFormat/>
@@ -2116,9 +2640,24 @@
       </w:tblCellMar>
     </w:tblPr>
   </w:style>
-  <w:style w:type="character" w:styleId="4">
+  <w:style w:type="paragraph" w:styleId="3">
+    <w:name w:val="Normal (Web)"/>
+    <w:basedOn w:val="1"/>
+    <w:uiPriority w:val="0"/>
+    <w:pPr>
+      <w:spacing w:before="0" w:beforeAutospacing="1" w:after="0" w:afterAutospacing="1"/>
+      <w:ind w:left="0" w:right="0"/>
+      <w:jc w:val="left"/>
+    </w:pPr>
+    <w:rPr>
+      <w:kern w:val="0"/>
+      <w:sz w:val="24"/>
+      <w:lang w:val="en-US" w:eastAsia="zh-CN" w:bidi="ar"/>
+    </w:rPr>
+  </w:style>
+  <w:style w:type="character" w:styleId="5">
     <w:name w:val="Strong"/>
-    <w:basedOn w:val="3"/>
+    <w:basedOn w:val="4"/>
     <w:qFormat/>
     <w:uiPriority w:val="0"/>
     <w:rPr>

--- a/TCP/ARP/ARP.docx
+++ b/TCP/ARP/ARP.docx
@@ -1707,6 +1707,7 @@
     <w:p>
       <w:pPr>
         <w:numPr>
+          <w:ilvl w:val="0"/>
           <w:numId w:val="0"/>
         </w:numPr>
         <w:ind w:leftChars="0"/>
@@ -1727,6 +1728,7 @@
     <w:p>
       <w:pPr>
         <w:numPr>
+          <w:ilvl w:val="0"/>
           <w:numId w:val="0"/>
         </w:numPr>
         <w:ind w:leftChars="0"/>
@@ -1747,6 +1749,7 @@
     <w:p>
       <w:pPr>
         <w:numPr>
+          <w:ilvl w:val="0"/>
           <w:numId w:val="0"/>
         </w:numPr>
         <w:ind w:leftChars="0"/>
@@ -1767,6 +1770,7 @@
     <w:p>
       <w:pPr>
         <w:numPr>
+          <w:ilvl w:val="0"/>
           <w:numId w:val="0"/>
         </w:numPr>
         <w:ind w:leftChars="0"/>
@@ -1806,201 +1810,405 @@
           <w:bCs/>
           <w:lang w:val="en-US" w:eastAsia="zh-CN"/>
         </w:rPr>
-        <w:t>但是我这的</w:t>
-      </w:r>
+        <w:t>但是我这的openSUSE虚拟机启动时并没有发免费ARP请求。</w:t>
+      </w:r>
+    </w:p>
+    <w:p>
+      <w:pPr>
+        <w:numPr>
+          <w:ilvl w:val="0"/>
+          <w:numId w:val="0"/>
+        </w:numPr>
+        <w:ind w:leftChars="0"/>
+        <w:jc w:val="both"/>
+        <w:rPr>
+          <w:rFonts w:hint="eastAsia"/>
+          <w:lang w:val="en-US" w:eastAsia="zh-CN"/>
+        </w:rPr>
+      </w:pPr>
+    </w:p>
+    <w:p>
+      <w:pPr>
+        <w:numPr>
+          <w:ilvl w:val="0"/>
+          <w:numId w:val="0"/>
+        </w:numPr>
+        <w:ind w:leftChars="0"/>
+        <w:jc w:val="both"/>
+        <w:rPr>
+          <w:rFonts w:hint="eastAsia"/>
+          <w:lang w:val="en-US" w:eastAsia="zh-CN"/>
+        </w:rPr>
+      </w:pPr>
+    </w:p>
+    <w:p>
+      <w:pPr>
+        <w:numPr>
+          <w:ilvl w:val="0"/>
+          <w:numId w:val="0"/>
+        </w:numPr>
+        <w:ind w:leftChars="0"/>
+        <w:jc w:val="both"/>
+        <w:rPr>
+          <w:rFonts w:hint="eastAsia"/>
+          <w:lang w:val="en-US" w:eastAsia="zh-CN"/>
+        </w:rPr>
+      </w:pPr>
+    </w:p>
+    <w:p>
+      <w:pPr>
+        <w:numPr>
+          <w:ilvl w:val="0"/>
+          <w:numId w:val="0"/>
+        </w:numPr>
+        <w:ind w:leftChars="0"/>
+        <w:jc w:val="both"/>
+        <w:rPr>
+          <w:rFonts w:hint="eastAsia"/>
+          <w:lang w:val="en-US" w:eastAsia="zh-CN"/>
+        </w:rPr>
+      </w:pPr>
+    </w:p>
+    <w:p>
+      <w:pPr>
+        <w:numPr>
+          <w:ilvl w:val="0"/>
+          <w:numId w:val="0"/>
+        </w:numPr>
+        <w:ind w:leftChars="0"/>
+        <w:jc w:val="both"/>
+        <w:rPr>
+          <w:rFonts w:hint="eastAsia"/>
+          <w:lang w:val="en-US" w:eastAsia="zh-CN"/>
+        </w:rPr>
+      </w:pPr>
+    </w:p>
+    <w:p>
+      <w:pPr>
+        <w:numPr>
+          <w:ilvl w:val="0"/>
+          <w:numId w:val="2"/>
+        </w:numPr>
+        <w:ind w:left="0" w:leftChars="0" w:firstLine="0" w:firstLineChars="0"/>
+        <w:jc w:val="both"/>
+        <w:rPr>
+          <w:rFonts w:hint="eastAsia"/>
+          <w:lang w:val="en-US" w:eastAsia="zh-CN"/>
+        </w:rPr>
+      </w:pPr>
+      <w:r>
+        <w:rPr>
+          <w:rFonts w:hint="eastAsia"/>
+          <w:lang w:val="en-US" w:eastAsia="zh-CN"/>
+        </w:rPr>
+        <w:t>RARP协议 ： 获取自己的IP地址</w:t>
+      </w:r>
+    </w:p>
+    <w:p>
+      <w:pPr>
+        <w:numPr>
+          <w:numId w:val="0"/>
+        </w:numPr>
+        <w:ind w:leftChars="0"/>
+        <w:jc w:val="both"/>
+        <w:rPr>
+          <w:rFonts w:hint="eastAsia"/>
+          <w:lang w:val="en-US" w:eastAsia="zh-CN"/>
+        </w:rPr>
+      </w:pPr>
+      <w:r>
+        <w:rPr>
+          <w:rFonts w:hint="eastAsia"/>
+          <w:lang w:val="en-US" w:eastAsia="zh-CN"/>
+        </w:rPr>
+        <w:t>具有本地磁盘的系统引导时，一般是从磁盘上的配置文件中读取IP地址。但是无盘机，如X终端或无盘工作站，则需要采用其他方法来获得IP地址。</w:t>
+      </w:r>
+    </w:p>
+    <w:p>
+      <w:pPr>
+        <w:numPr>
+          <w:ilvl w:val="0"/>
+          <w:numId w:val="0"/>
+        </w:numPr>
+        <w:ind w:leftChars="0"/>
+        <w:jc w:val="both"/>
+        <w:rPr>
+          <w:rFonts w:hint="eastAsia"/>
+          <w:lang w:val="en-US" w:eastAsia="zh-CN"/>
+        </w:rPr>
+      </w:pPr>
+      <w:r>
+        <w:rPr>
+          <w:rFonts w:hint="eastAsia"/>
+          <w:lang w:val="en-US" w:eastAsia="zh-CN"/>
+        </w:rPr>
+        <w:t>网络上的每个系统都具有</w:t>
+      </w:r>
+      <w:r>
+        <w:rPr>
+          <w:rFonts w:hint="eastAsia"/>
+          <w:b/>
+          <w:bCs/>
+          <w:lang w:val="en-US" w:eastAsia="zh-CN"/>
+        </w:rPr>
+        <w:t>唯一的硬件地址</w:t>
+      </w:r>
+      <w:r>
+        <w:rPr>
+          <w:rFonts w:hint="eastAsia"/>
+          <w:lang w:val="en-US" w:eastAsia="zh-CN"/>
+        </w:rPr>
+        <w:t>，它是由网络接口生产厂家配置的。无盘系统的RARP实现过程是从接口卡上读取唯一的硬件地址，然后发送一份RARP请求（一帧在网络上广播的数据），请求某个主机（通常是一个RARP服务器）响应该无盘系统的IP地址（在RARP应答中）。</w:t>
+      </w:r>
+    </w:p>
+    <w:p>
+      <w:pPr>
+        <w:numPr>
+          <w:ilvl w:val="0"/>
+          <w:numId w:val="0"/>
+        </w:numPr>
+        <w:ind w:leftChars="0"/>
+        <w:jc w:val="both"/>
+        <w:rPr>
+          <w:rFonts w:hint="eastAsia"/>
+          <w:lang w:val="en-US" w:eastAsia="zh-CN"/>
+        </w:rPr>
+      </w:pPr>
+    </w:p>
+    <w:p>
+      <w:pPr>
+        <w:numPr>
+          <w:ilvl w:val="0"/>
+          <w:numId w:val="0"/>
+        </w:numPr>
+        <w:ind w:leftChars="0"/>
+        <w:jc w:val="both"/>
+        <w:rPr>
+          <w:rFonts w:hint="eastAsia"/>
+          <w:lang w:val="en-US" w:eastAsia="zh-CN"/>
+        </w:rPr>
+      </w:pPr>
+      <w:r>
+        <w:rPr>
+          <w:rFonts w:hint="eastAsia"/>
+          <w:lang w:val="en-US" w:eastAsia="zh-CN"/>
+        </w:rPr>
+        <w:t>2.1  RARP分组格式</w:t>
+      </w:r>
+    </w:p>
+    <w:p>
+      <w:pPr>
+        <w:numPr>
+          <w:ilvl w:val="0"/>
+          <w:numId w:val="0"/>
+        </w:numPr>
+        <w:ind w:leftChars="0"/>
+        <w:jc w:val="both"/>
+        <w:rPr>
+          <w:rFonts w:hint="eastAsia"/>
+          <w:lang w:val="en-US" w:eastAsia="zh-CN"/>
+        </w:rPr>
+      </w:pPr>
+      <w:r>
+        <w:rPr>
+          <w:rFonts w:hint="eastAsia"/>
+          <w:lang w:val="en-US" w:eastAsia="zh-CN"/>
+        </w:rPr>
+        <w:t>RARP分组的格式与ARP分组基本一致。它们之间主要的差别是RARP请求或应答的帧类型字段为0x8035，而且RARP请求的操作代码为3，应答操作代码为4。</w:t>
+      </w:r>
+    </w:p>
+    <w:p>
+      <w:pPr>
+        <w:numPr>
+          <w:ilvl w:val="0"/>
+          <w:numId w:val="0"/>
+        </w:numPr>
+        <w:ind w:leftChars="0"/>
+        <w:jc w:val="both"/>
+        <w:rPr>
+          <w:rFonts w:hint="eastAsia"/>
+          <w:lang w:val="en-US" w:eastAsia="zh-CN"/>
+        </w:rPr>
+      </w:pPr>
+    </w:p>
+    <w:p>
+      <w:pPr>
+        <w:numPr>
+          <w:ilvl w:val="0"/>
+          <w:numId w:val="0"/>
+        </w:numPr>
+        <w:ind w:leftChars="0"/>
+        <w:jc w:val="both"/>
+        <w:rPr>
+          <w:rFonts w:hint="eastAsia"/>
+          <w:lang w:val="en-US" w:eastAsia="zh-CN"/>
+        </w:rPr>
+      </w:pPr>
+      <w:r>
+        <w:rPr>
+          <w:rFonts w:hint="eastAsia"/>
+          <w:lang w:val="en-US" w:eastAsia="zh-CN"/>
+        </w:rPr>
+        <w:t>2.2 RARP服务器设计</w:t>
+      </w:r>
+    </w:p>
+    <w:p>
+      <w:pPr>
+        <w:numPr>
+          <w:ilvl w:val="0"/>
+          <w:numId w:val="0"/>
+        </w:numPr>
+        <w:ind w:leftChars="0"/>
+        <w:jc w:val="both"/>
+        <w:rPr>
+          <w:rFonts w:hint="eastAsia"/>
+          <w:lang w:val="en-US" w:eastAsia="zh-CN"/>
+        </w:rPr>
+      </w:pPr>
+      <w:r>
+        <w:rPr>
+          <w:rFonts w:hint="eastAsia"/>
+          <w:lang w:val="en-US" w:eastAsia="zh-CN"/>
+        </w:rPr>
+        <w:t>RARP服务器实现的一个复杂因素是RARP请求是在硬件层上进行广播的。这意味着它们不经过路由器进行转发。为了让无盘系统在RARP服务器关机的状态下也能引导，通常在一个网络上（例如一根电缆）要提供多个RARP服务器。</w:t>
+      </w:r>
+    </w:p>
+    <w:p>
+      <w:pPr>
+        <w:numPr>
+          <w:ilvl w:val="0"/>
+          <w:numId w:val="0"/>
+        </w:numPr>
+        <w:ind w:leftChars="0"/>
+        <w:jc w:val="both"/>
+        <w:rPr>
+          <w:rFonts w:hint="eastAsia"/>
+          <w:lang w:val="en-US" w:eastAsia="zh-CN"/>
+        </w:rPr>
+      </w:pPr>
+      <w:r>
+        <w:rPr>
+          <w:rFonts w:hint="eastAsia"/>
+          <w:lang w:val="en-US" w:eastAsia="zh-CN"/>
+        </w:rPr>
+        <w:t>当服务器的数目增加时（以提供冗余备份），网络流量也随之增加，因为每个服务器对每个RARP请求都要发送RARP应答。发送RARP请求的无盘系统一般采用最先收到的RARP应答（对于ARP，我们从来没有遇到这种情况，因为只有一台主机发送ARP应答）。另外，还有一种可能发生的情况是每个RARP服务器同时应答，这样会增加以太网</w:t>
+      </w:r>
+      <w:r>
+        <w:rPr>
+          <w:rFonts w:hint="eastAsia"/>
+          <w:b/>
+          <w:bCs/>
+          <w:lang w:val="en-US" w:eastAsia="zh-CN"/>
+        </w:rPr>
+        <w:t>发生冲突</w:t>
+      </w:r>
+      <w:r>
+        <w:rPr>
+          <w:rFonts w:hint="eastAsia"/>
+          <w:lang w:val="en-US" w:eastAsia="zh-CN"/>
+        </w:rPr>
+        <w:t>的概率。</w:t>
+      </w:r>
+    </w:p>
+    <w:p>
+      <w:pPr>
+        <w:numPr>
+          <w:ilvl w:val="0"/>
+          <w:numId w:val="0"/>
+        </w:numPr>
+        <w:ind w:leftChars="0"/>
+        <w:jc w:val="both"/>
+        <w:rPr>
+          <w:rFonts w:hint="eastAsia"/>
+          <w:lang w:val="en-US" w:eastAsia="zh-CN"/>
+        </w:rPr>
+      </w:pPr>
+      <w:r>
+        <w:rPr>
+          <w:rFonts w:hint="eastAsia"/>
+          <w:lang w:val="en-US" w:eastAsia="zh-CN"/>
+        </w:rPr>
+        <w:t>如何防止这种冲突？</w:t>
+      </w:r>
+    </w:p>
+    <w:p>
+      <w:pPr>
+        <w:numPr>
+          <w:ilvl w:val="0"/>
+          <w:numId w:val="0"/>
+        </w:numPr>
+        <w:ind w:leftChars="0"/>
+        <w:jc w:val="both"/>
+        <w:rPr>
+          <w:rFonts w:hint="eastAsia"/>
+          <w:lang w:val="en-US" w:eastAsia="zh-CN"/>
+        </w:rPr>
+      </w:pPr>
+      <w:r>
+        <w:rPr>
+          <w:rFonts w:hint="eastAsia"/>
+          <w:lang w:val="en-US" w:eastAsia="zh-CN"/>
+        </w:rPr>
+        <w:t>2.2.1 每个RARP服务器在发送一个响应之前可以延迟一个小的随机时间。</w:t>
+      </w:r>
+    </w:p>
+    <w:p>
+      <w:pPr>
+        <w:numPr>
+          <w:ilvl w:val="0"/>
+          <w:numId w:val="0"/>
+        </w:numPr>
+        <w:ind w:leftChars="0"/>
+        <w:jc w:val="both"/>
+        <w:rPr>
+          <w:rFonts w:hint="eastAsia"/>
+          <w:lang w:val="en-US" w:eastAsia="zh-CN"/>
+        </w:rPr>
+      </w:pPr>
+      <w:r>
+        <w:rPr>
+          <w:rFonts w:hint="eastAsia"/>
+          <w:lang w:val="en-US" w:eastAsia="zh-CN"/>
+        </w:rPr>
+        <w:t>2.2.2 优化：可以指定一个RARP服务器为主服务器，其他的为次服务器。主服务器发出响应不需要延迟，而次服务器发出响应则需要一个随机的延迟。</w:t>
+      </w:r>
+    </w:p>
+    <w:p>
+      <w:pPr>
+        <w:numPr>
+          <w:ilvl w:val="0"/>
+          <w:numId w:val="0"/>
+        </w:numPr>
+        <w:ind w:leftChars="0"/>
+        <w:jc w:val="both"/>
+        <w:rPr>
+          <w:rFonts w:hint="eastAsia"/>
+          <w:lang w:val="en-US" w:eastAsia="zh-CN"/>
+        </w:rPr>
+      </w:pPr>
+      <w:r>
+        <w:rPr>
+          <w:rFonts w:hint="eastAsia"/>
+          <w:lang w:val="en-US" w:eastAsia="zh-CN"/>
+        </w:rPr>
+        <w:t>2.2.3 优化：指定一个主RARP服务器，其他为次服务器。次服务器只对在一个短时间段内发生的重复请求进行响应。这里假设出现重复请求的原因是由于主服务器停机了。</w:t>
+      </w:r>
+    </w:p>
+    <w:p>
+      <w:pPr>
+        <w:numPr>
+          <w:ilvl w:val="0"/>
+          <w:numId w:val="0"/>
+        </w:numPr>
+        <w:ind w:leftChars="0"/>
+        <w:jc w:val="both"/>
+        <w:rPr>
+          <w:rFonts w:hint="eastAsia"/>
+          <w:lang w:val="en-US" w:eastAsia="zh-CN"/>
+        </w:rPr>
+      </w:pPr>
       <w:bookmarkStart w:id="0" w:name="_GoBack"/>
       <w:bookmarkEnd w:id="0"/>
-      <w:r>
-        <w:rPr>
-          <w:rFonts w:hint="eastAsia"/>
-          <w:b/>
-          <w:bCs/>
-          <w:lang w:val="en-US" w:eastAsia="zh-CN"/>
-        </w:rPr>
-        <w:t>openSUSE虚拟机启动时并没有发免费ARP请求。</w:t>
-      </w:r>
-    </w:p>
-    <w:p>
-      <w:pPr>
-        <w:numPr>
-          <w:ilvl w:val="0"/>
-          <w:numId w:val="0"/>
-        </w:numPr>
-        <w:ind w:leftChars="0"/>
-        <w:jc w:val="both"/>
-        <w:rPr>
-          <w:rFonts w:hint="eastAsia"/>
-          <w:lang w:val="en-US" w:eastAsia="zh-CN"/>
-        </w:rPr>
-      </w:pPr>
-    </w:p>
-    <w:p>
-      <w:pPr>
-        <w:numPr>
-          <w:ilvl w:val="0"/>
-          <w:numId w:val="0"/>
-        </w:numPr>
-        <w:ind w:leftChars="0"/>
-        <w:jc w:val="both"/>
-        <w:rPr>
-          <w:rFonts w:hint="eastAsia"/>
-          <w:lang w:val="en-US" w:eastAsia="zh-CN"/>
-        </w:rPr>
-      </w:pPr>
-    </w:p>
-    <w:p>
-      <w:pPr>
-        <w:numPr>
-          <w:ilvl w:val="0"/>
-          <w:numId w:val="0"/>
-        </w:numPr>
-        <w:ind w:leftChars="0"/>
-        <w:jc w:val="both"/>
-        <w:rPr>
-          <w:rFonts w:hint="eastAsia"/>
-          <w:lang w:val="en-US" w:eastAsia="zh-CN"/>
-        </w:rPr>
-      </w:pPr>
-    </w:p>
-    <w:p>
-      <w:pPr>
-        <w:numPr>
-          <w:ilvl w:val="0"/>
-          <w:numId w:val="0"/>
-        </w:numPr>
-        <w:ind w:leftChars="0"/>
-        <w:jc w:val="both"/>
-        <w:rPr>
-          <w:rFonts w:hint="eastAsia"/>
-          <w:lang w:val="en-US" w:eastAsia="zh-CN"/>
-        </w:rPr>
-      </w:pPr>
-    </w:p>
-    <w:p>
-      <w:pPr>
-        <w:numPr>
-          <w:ilvl w:val="0"/>
-          <w:numId w:val="0"/>
-        </w:numPr>
-        <w:ind w:leftChars="0"/>
-        <w:jc w:val="both"/>
-        <w:rPr>
-          <w:rFonts w:hint="eastAsia"/>
-          <w:lang w:val="en-US" w:eastAsia="zh-CN"/>
-        </w:rPr>
-      </w:pPr>
-    </w:p>
-    <w:p>
-      <w:pPr>
-        <w:numPr>
-          <w:ilvl w:val="0"/>
-          <w:numId w:val="0"/>
-        </w:numPr>
-        <w:ind w:leftChars="0"/>
-        <w:jc w:val="both"/>
-        <w:rPr>
-          <w:rFonts w:hint="eastAsia"/>
-          <w:lang w:val="en-US" w:eastAsia="zh-CN"/>
-        </w:rPr>
-      </w:pPr>
-    </w:p>
-    <w:p>
-      <w:pPr>
-        <w:numPr>
-          <w:ilvl w:val="0"/>
-          <w:numId w:val="0"/>
-        </w:numPr>
-        <w:ind w:leftChars="0"/>
-        <w:jc w:val="both"/>
-        <w:rPr>
-          <w:rFonts w:hint="eastAsia"/>
-          <w:lang w:val="en-US" w:eastAsia="zh-CN"/>
-        </w:rPr>
-      </w:pPr>
-    </w:p>
-    <w:p>
-      <w:pPr>
-        <w:numPr>
-          <w:ilvl w:val="0"/>
-          <w:numId w:val="0"/>
-        </w:numPr>
-        <w:ind w:leftChars="0"/>
-        <w:jc w:val="both"/>
-        <w:rPr>
-          <w:rFonts w:hint="eastAsia"/>
-          <w:lang w:val="en-US" w:eastAsia="zh-CN"/>
-        </w:rPr>
-      </w:pPr>
-    </w:p>
-    <w:p>
-      <w:pPr>
-        <w:numPr>
-          <w:ilvl w:val="0"/>
-          <w:numId w:val="0"/>
-        </w:numPr>
-        <w:ind w:leftChars="0"/>
-        <w:jc w:val="both"/>
-        <w:rPr>
-          <w:rFonts w:hint="eastAsia"/>
-          <w:lang w:val="en-US" w:eastAsia="zh-CN"/>
-        </w:rPr>
-      </w:pPr>
-    </w:p>
-    <w:p>
-      <w:pPr>
-        <w:numPr>
-          <w:ilvl w:val="0"/>
-          <w:numId w:val="0"/>
-        </w:numPr>
-        <w:ind w:leftChars="0"/>
-        <w:jc w:val="both"/>
-        <w:rPr>
-          <w:rFonts w:hint="eastAsia"/>
-          <w:lang w:val="en-US" w:eastAsia="zh-CN"/>
-        </w:rPr>
-      </w:pPr>
-    </w:p>
-    <w:p>
-      <w:pPr>
-        <w:numPr>
-          <w:ilvl w:val="0"/>
-          <w:numId w:val="0"/>
-        </w:numPr>
-        <w:ind w:leftChars="0"/>
-        <w:jc w:val="both"/>
-        <w:rPr>
-          <w:rFonts w:hint="eastAsia"/>
-          <w:lang w:val="en-US" w:eastAsia="zh-CN"/>
-        </w:rPr>
-      </w:pPr>
-    </w:p>
-    <w:p>
-      <w:pPr>
-        <w:numPr>
-          <w:ilvl w:val="0"/>
-          <w:numId w:val="0"/>
-        </w:numPr>
-        <w:ind w:leftChars="0"/>
-        <w:jc w:val="both"/>
-        <w:rPr>
-          <w:rFonts w:hint="eastAsia"/>
-          <w:lang w:val="en-US" w:eastAsia="zh-CN"/>
-        </w:rPr>
-      </w:pPr>
-    </w:p>
-    <w:p>
-      <w:pPr>
-        <w:numPr>
-          <w:ilvl w:val="0"/>
-          <w:numId w:val="0"/>
-        </w:numPr>
-        <w:ind w:leftChars="0"/>
-        <w:jc w:val="both"/>
-        <w:rPr>
-          <w:rFonts w:hint="eastAsia"/>
-          <w:lang w:val="en-US" w:eastAsia="zh-CN"/>
-        </w:rPr>
-      </w:pPr>
     </w:p>
     <w:p>
       <w:pPr>
